--- a/Object Oriented and Functional Programming-freecodecamp.docx
+++ b/Object Oriented and Functional Programming-freecodecamp.docx
@@ -1685,6 +1685,115 @@
           <w:shd w:val="clear" w:color="auto" w:fill="F9F2F4"/>
         </w:rPr>
         <w:t>]</w:t>
+      </w:r>
+    </w:p>
+    <w:p>
+      <w:pPr>
+        <w:ind w:left="720"/>
+        <w:rPr>
+          <w:color w:val="C7254E"/>
+          <w:sz w:val="22"/>
+          <w:shd w:val="clear" w:color="auto" w:fill="F9F2F4"/>
+        </w:rPr>
+      </w:pPr>
+    </w:p>
+    <w:p>
+      <w:pPr>
+        <w:pStyle w:val="Heading1"/>
+      </w:pPr>
+      <w:r>
+        <w:t xml:space="preserve">2- </w:t>
+      </w:r>
+      <w:hyperlink r:id="rId5" w:anchor="nested-collapseBasicAlgorithmScripting" w:history="1">
+        <w:r>
+          <w:rPr>
+            <w:rStyle w:val="Hyperlink"/>
+            <w:color w:val="2F5496" w:themeColor="accent1" w:themeShade="BF"/>
+            <w:u w:val="none"/>
+          </w:rPr>
+          <w:t>BASIC ALGORITHM SCRIPTING</w:t>
+        </w:r>
+      </w:hyperlink>
+    </w:p>
+    <w:p/>
+    <w:p>
+      <w:pPr>
+        <w:pStyle w:val="Heading1"/>
+      </w:pPr>
+      <w:r>
+        <w:t>Reverse a String</w:t>
+      </w:r>
+    </w:p>
+    <w:p>
+      <w:pPr>
+        <w:ind w:left="720"/>
+        <w:rPr>
+          <w:color w:val="C7254E"/>
+          <w:sz w:val="22"/>
+          <w:shd w:val="clear" w:color="auto" w:fill="F9F2F4"/>
+        </w:rPr>
+      </w:pPr>
+      <w:r>
+        <w:rPr>
+          <w:color w:val="C7254E"/>
+          <w:sz w:val="22"/>
+          <w:shd w:val="clear" w:color="auto" w:fill="F9F2F4"/>
+        </w:rPr>
+        <w:t>function reverseString(str) {</w:t>
+      </w:r>
+    </w:p>
+    <w:p>
+      <w:pPr>
+        <w:ind w:left="720"/>
+        <w:rPr>
+          <w:color w:val="C7254E"/>
+          <w:sz w:val="22"/>
+          <w:shd w:val="clear" w:color="auto" w:fill="F9F2F4"/>
+        </w:rPr>
+      </w:pPr>
+      <w:r>
+        <w:rPr>
+          <w:color w:val="C7254E"/>
+          <w:sz w:val="22"/>
+          <w:shd w:val="clear" w:color="auto" w:fill="F9F2F4"/>
+        </w:rPr>
+        <w:t xml:space="preserve">   return str.split('').reverse().join('');</w:t>
+      </w:r>
+    </w:p>
+    <w:p>
+      <w:pPr>
+        <w:ind w:left="720"/>
+        <w:rPr>
+          <w:color w:val="C7254E"/>
+          <w:sz w:val="22"/>
+          <w:shd w:val="clear" w:color="auto" w:fill="F9F2F4"/>
+        </w:rPr>
+      </w:pPr>
+      <w:r>
+        <w:rPr>
+          <w:color w:val="C7254E"/>
+          <w:sz w:val="22"/>
+          <w:shd w:val="clear" w:color="auto" w:fill="F9F2F4"/>
+        </w:rPr>
+        <w:t>}</w:t>
+      </w:r>
+    </w:p>
+    <w:p>
+      <w:pPr>
+        <w:ind w:left="720"/>
+        <w:rPr>
+          <w:color w:val="C7254E"/>
+          <w:sz w:val="22"/>
+          <w:shd w:val="clear" w:color="auto" w:fill="F9F2F4"/>
+        </w:rPr>
+      </w:pPr>
+      <w:r>
+        <w:rPr>
+          <w:color w:val="C7254E"/>
+          <w:sz w:val="22"/>
+          <w:shd w:val="clear" w:color="auto" w:fill="F9F2F4"/>
+        </w:rPr>
+        <w:t>reverseString("hello I'm beginner");</w:t>
       </w:r>
     </w:p>
     <w:p>
@@ -2532,6 +2641,18 @@
       <w:contextualSpacing/>
     </w:pPr>
   </w:style>
+  <w:style w:type="character" w:styleId="Hyperlink">
+    <w:name w:val="Hyperlink"/>
+    <w:basedOn w:val="DefaultParagraphFont"/>
+    <w:uiPriority w:val="99"/>
+    <w:semiHidden/>
+    <w:unhideWhenUsed/>
+    <w:rsid w:val="00480EA4"/>
+    <w:rPr>
+      <w:color w:val="0000FF"/>
+      <w:u w:val="single"/>
+    </w:rPr>
+  </w:style>
 </w:styles>
 </file>
 
